--- a/Python+Selenium设计/Python+Selenium中级篇/8.如何截图.docx
+++ b/Python+Selenium设计/Python+Selenium中级篇/8.如何截图.docx
@@ -6,225 +6,210 @@
       <w:pPr>
         <w:jc w:val="center"/>
         <w:rPr>
-          <w:rFonts w:ascii="微软雅黑" w:eastAsia="微软雅黑" w:hAnsi="微软雅黑"/>
+          <w:rFonts w:asciiTheme="minorEastAsia" w:hAnsiTheme="minorEastAsia"/>
           <w:b/>
-          <w:sz w:val="30"/>
-          <w:szCs w:val="30"/>
+          <w:sz w:val="18"/>
+          <w:szCs w:val="18"/>
         </w:rPr>
       </w:pPr>
       <w:r>
         <w:rPr>
-          <w:rFonts w:ascii="微软雅黑" w:eastAsia="微软雅黑" w:hAnsi="微软雅黑" w:hint="eastAsia"/>
+          <w:rFonts w:asciiTheme="minorEastAsia" w:hAnsiTheme="minorEastAsia" w:hint="eastAsia"/>
           <w:b/>
-          <w:sz w:val="30"/>
-          <w:szCs w:val="30"/>
+          <w:sz w:val="18"/>
+          <w:szCs w:val="18"/>
         </w:rPr>
         <w:t>如何</w:t>
       </w:r>
       <w:r>
         <w:rPr>
-          <w:rFonts w:ascii="微软雅黑" w:eastAsia="微软雅黑" w:hAnsi="微软雅黑"/>
+          <w:rFonts w:asciiTheme="minorEastAsia" w:hAnsiTheme="minorEastAsia"/>
           <w:b/>
-          <w:sz w:val="30"/>
-          <w:szCs w:val="30"/>
+          <w:sz w:val="18"/>
+          <w:szCs w:val="18"/>
         </w:rPr>
         <w:t>截图</w:t>
       </w:r>
     </w:p>
     <w:p>
       <w:pPr>
-        <w:ind w:firstLineChars="200" w:firstLine="480"/>
-        <w:rPr>
-          <w:rFonts w:ascii="微软雅黑" w:eastAsia="微软雅黑" w:hAnsi="微软雅黑"/>
-          <w:sz w:val="24"/>
-          <w:szCs w:val="24"/>
+        <w:ind w:firstLineChars="200" w:firstLine="360"/>
+        <w:rPr>
+          <w:rFonts w:asciiTheme="minorEastAsia" w:hAnsiTheme="minorEastAsia"/>
+          <w:sz w:val="18"/>
+          <w:szCs w:val="18"/>
         </w:rPr>
       </w:pPr>
       <w:r>
         <w:rPr>
-          <w:rFonts w:ascii="微软雅黑" w:eastAsia="微软雅黑" w:hAnsi="微软雅黑" w:hint="eastAsia"/>
-          <w:sz w:val="24"/>
-          <w:szCs w:val="24"/>
+          <w:rFonts w:asciiTheme="minorEastAsia" w:hAnsiTheme="minorEastAsia" w:hint="eastAsia"/>
+          <w:sz w:val="18"/>
+          <w:szCs w:val="18"/>
         </w:rPr>
         <w:t>S</w:t>
       </w:r>
       <w:r>
         <w:rPr>
-          <w:rFonts w:ascii="微软雅黑" w:eastAsia="微软雅黑" w:hAnsi="微软雅黑"/>
-          <w:sz w:val="24"/>
-          <w:szCs w:val="24"/>
+          <w:rFonts w:asciiTheme="minorEastAsia" w:hAnsiTheme="minorEastAsia"/>
+          <w:sz w:val="18"/>
+          <w:szCs w:val="18"/>
         </w:rPr>
         <w:t>elenium</w:t>
       </w:r>
       <w:r>
         <w:rPr>
-          <w:rFonts w:ascii="微软雅黑" w:eastAsia="微软雅黑" w:hAnsi="微软雅黑" w:hint="eastAsia"/>
-          <w:sz w:val="24"/>
-          <w:szCs w:val="24"/>
+          <w:rFonts w:asciiTheme="minorEastAsia" w:hAnsiTheme="minorEastAsia" w:hint="eastAsia"/>
+          <w:sz w:val="18"/>
+          <w:szCs w:val="18"/>
         </w:rPr>
         <w:t>提供</w:t>
       </w:r>
       <w:r>
         <w:rPr>
-          <w:rFonts w:ascii="微软雅黑" w:eastAsia="微软雅黑" w:hAnsi="微软雅黑"/>
-          <w:sz w:val="24"/>
-          <w:szCs w:val="24"/>
-        </w:rPr>
-        <w:t>了几种截图方法，我们挑选一种适合的就可以。一般我们需要遇到错误，然后自动截图，并且报</w:t>
-      </w:r>
-      <w:proofErr w:type="gramStart"/>
-      <w:r>
-        <w:rPr>
-          <w:rFonts w:ascii="微软雅黑" w:eastAsia="微软雅黑" w:hAnsi="微软雅黑"/>
-          <w:sz w:val="24"/>
-          <w:szCs w:val="24"/>
-        </w:rPr>
-        <w:t>错图片到</w:t>
-      </w:r>
-      <w:proofErr w:type="gramEnd"/>
-      <w:r>
-        <w:rPr>
-          <w:rFonts w:ascii="微软雅黑" w:eastAsia="微软雅黑" w:hAnsi="微软雅黑"/>
-          <w:sz w:val="24"/>
-          <w:szCs w:val="24"/>
-        </w:rPr>
-        <w:t>指定</w:t>
-      </w:r>
-      <w:r>
-        <w:rPr>
-          <w:rFonts w:ascii="微软雅黑" w:eastAsia="微软雅黑" w:hAnsi="微软雅黑" w:hint="eastAsia"/>
-          <w:sz w:val="24"/>
-          <w:szCs w:val="24"/>
+          <w:rFonts w:asciiTheme="minorEastAsia" w:hAnsiTheme="minorEastAsia"/>
+          <w:sz w:val="18"/>
+          <w:szCs w:val="18"/>
+        </w:rPr>
+        <w:t>了几种截图方法，我们挑选一种适合的就可以。一般我们需要遇到错误，然后自动截图，并且报错图片到指定</w:t>
+      </w:r>
+      <w:r>
+        <w:rPr>
+          <w:rFonts w:asciiTheme="minorEastAsia" w:hAnsiTheme="minorEastAsia" w:hint="eastAsia"/>
+          <w:sz w:val="18"/>
+          <w:szCs w:val="18"/>
         </w:rPr>
         <w:t>路径</w:t>
       </w:r>
       <w:r>
         <w:rPr>
-          <w:rFonts w:ascii="微软雅黑" w:eastAsia="微软雅黑" w:hAnsi="微软雅黑"/>
-          <w:sz w:val="24"/>
-          <w:szCs w:val="24"/>
+          <w:rFonts w:asciiTheme="minorEastAsia" w:hAnsiTheme="minorEastAsia"/>
+          <w:sz w:val="18"/>
+          <w:szCs w:val="18"/>
         </w:rPr>
         <w:t>。所</w:t>
       </w:r>
       <w:r>
         <w:rPr>
-          <w:rFonts w:ascii="微软雅黑" w:eastAsia="微软雅黑" w:hAnsi="微软雅黑" w:hint="eastAsia"/>
-          <w:sz w:val="24"/>
-          <w:szCs w:val="24"/>
+          <w:rFonts w:asciiTheme="minorEastAsia" w:hAnsiTheme="minorEastAsia" w:hint="eastAsia"/>
+          <w:sz w:val="18"/>
+          <w:szCs w:val="18"/>
         </w:rPr>
         <w:t>以</w:t>
       </w:r>
       <w:r>
         <w:rPr>
-          <w:rFonts w:ascii="微软雅黑" w:eastAsia="微软雅黑" w:hAnsi="微软雅黑"/>
-          <w:sz w:val="24"/>
-          <w:szCs w:val="24"/>
+          <w:rFonts w:asciiTheme="minorEastAsia" w:hAnsiTheme="minorEastAsia"/>
+          <w:sz w:val="18"/>
+          <w:szCs w:val="18"/>
         </w:rPr>
         <w:t>，我们需要在</w:t>
       </w:r>
       <w:r>
         <w:rPr>
-          <w:rFonts w:ascii="微软雅黑" w:eastAsia="微软雅黑" w:hAnsi="微软雅黑" w:hint="eastAsia"/>
-          <w:sz w:val="24"/>
-          <w:szCs w:val="24"/>
+          <w:rFonts w:asciiTheme="minorEastAsia" w:hAnsiTheme="minorEastAsia" w:hint="eastAsia"/>
+          <w:sz w:val="18"/>
+          <w:szCs w:val="18"/>
         </w:rPr>
         <w:t>try ..except语句</w:t>
       </w:r>
       <w:r>
         <w:rPr>
-          <w:rFonts w:ascii="微软雅黑" w:eastAsia="微软雅黑" w:hAnsi="微软雅黑"/>
-          <w:sz w:val="24"/>
-          <w:szCs w:val="24"/>
+          <w:rFonts w:asciiTheme="minorEastAsia" w:hAnsiTheme="minorEastAsia"/>
+          <w:sz w:val="18"/>
+          <w:szCs w:val="18"/>
         </w:rPr>
         <w:t>中在</w:t>
       </w:r>
       <w:r>
         <w:rPr>
-          <w:rFonts w:ascii="微软雅黑" w:eastAsia="微软雅黑" w:hAnsi="微软雅黑" w:hint="eastAsia"/>
-          <w:sz w:val="24"/>
-          <w:szCs w:val="24"/>
+          <w:rFonts w:asciiTheme="minorEastAsia" w:hAnsiTheme="minorEastAsia" w:hint="eastAsia"/>
+          <w:sz w:val="18"/>
+          <w:szCs w:val="18"/>
         </w:rPr>
         <w:t>except后面</w:t>
       </w:r>
       <w:r>
         <w:rPr>
-          <w:rFonts w:ascii="微软雅黑" w:eastAsia="微软雅黑" w:hAnsi="微软雅黑"/>
-          <w:sz w:val="24"/>
-          <w:szCs w:val="24"/>
+          <w:rFonts w:asciiTheme="minorEastAsia" w:hAnsiTheme="minorEastAsia"/>
+          <w:sz w:val="18"/>
+          <w:szCs w:val="18"/>
         </w:rPr>
         <w:t>添加截图代码</w:t>
       </w:r>
       <w:r>
         <w:rPr>
-          <w:rFonts w:ascii="微软雅黑" w:eastAsia="微软雅黑" w:hAnsi="微软雅黑" w:hint="eastAsia"/>
-          <w:sz w:val="24"/>
-          <w:szCs w:val="24"/>
+          <w:rFonts w:asciiTheme="minorEastAsia" w:hAnsiTheme="minorEastAsia" w:hint="eastAsia"/>
+          <w:sz w:val="18"/>
+          <w:szCs w:val="18"/>
         </w:rPr>
         <w:t>或者</w:t>
       </w:r>
       <w:r>
         <w:rPr>
-          <w:rFonts w:ascii="微软雅黑" w:eastAsia="微软雅黑" w:hAnsi="微软雅黑"/>
-          <w:sz w:val="24"/>
-          <w:szCs w:val="24"/>
+          <w:rFonts w:asciiTheme="minorEastAsia" w:hAnsiTheme="minorEastAsia"/>
+          <w:sz w:val="18"/>
+          <w:szCs w:val="18"/>
         </w:rPr>
         <w:t>断言中添加截图代码，这样，一旦捕获出错，就触发截图操作。</w:t>
       </w:r>
     </w:p>
     <w:p>
       <w:pPr>
-        <w:ind w:firstLineChars="200" w:firstLine="480"/>
-        <w:rPr>
-          <w:rFonts w:ascii="微软雅黑" w:eastAsia="微软雅黑" w:hAnsi="微软雅黑"/>
-          <w:sz w:val="24"/>
-          <w:szCs w:val="24"/>
+        <w:ind w:firstLineChars="200" w:firstLine="360"/>
+        <w:rPr>
+          <w:rFonts w:asciiTheme="minorEastAsia" w:hAnsiTheme="minorEastAsia"/>
+          <w:sz w:val="18"/>
+          <w:szCs w:val="18"/>
         </w:rPr>
       </w:pPr>
       <w:r>
         <w:rPr>
-          <w:rFonts w:ascii="微软雅黑" w:eastAsia="微软雅黑" w:hAnsi="微软雅黑" w:hint="eastAsia"/>
-          <w:sz w:val="24"/>
-          <w:szCs w:val="24"/>
+          <w:rFonts w:asciiTheme="minorEastAsia" w:hAnsiTheme="minorEastAsia" w:hint="eastAsia"/>
+          <w:sz w:val="18"/>
+          <w:szCs w:val="18"/>
         </w:rPr>
         <w:t>首先</w:t>
       </w:r>
       <w:r>
         <w:rPr>
-          <w:rFonts w:ascii="微软雅黑" w:eastAsia="微软雅黑" w:hAnsi="微软雅黑"/>
-          <w:sz w:val="24"/>
-          <w:szCs w:val="24"/>
+          <w:rFonts w:asciiTheme="minorEastAsia" w:hAnsiTheme="minorEastAsia"/>
+          <w:sz w:val="18"/>
+          <w:szCs w:val="18"/>
         </w:rPr>
         <w:t>，来看看</w:t>
       </w:r>
       <w:r>
         <w:rPr>
-          <w:rFonts w:ascii="微软雅黑" w:eastAsia="微软雅黑" w:hAnsi="微软雅黑" w:hint="eastAsia"/>
-          <w:sz w:val="24"/>
-          <w:szCs w:val="24"/>
+          <w:rFonts w:asciiTheme="minorEastAsia" w:hAnsiTheme="minorEastAsia" w:hint="eastAsia"/>
+          <w:sz w:val="18"/>
+          <w:szCs w:val="18"/>
         </w:rPr>
         <w:t>selenium提供</w:t>
       </w:r>
       <w:r>
         <w:rPr>
-          <w:rFonts w:ascii="微软雅黑" w:eastAsia="微软雅黑" w:hAnsi="微软雅黑"/>
-          <w:sz w:val="24"/>
-          <w:szCs w:val="24"/>
+          <w:rFonts w:asciiTheme="minorEastAsia" w:hAnsiTheme="minorEastAsia"/>
+          <w:sz w:val="18"/>
+          <w:szCs w:val="18"/>
         </w:rPr>
         <w:t>了那些截图方法。</w:t>
       </w:r>
     </w:p>
     <w:p>
       <w:pPr>
-        <w:ind w:firstLineChars="200" w:firstLine="420"/>
-        <w:rPr>
-          <w:rFonts w:ascii="微软雅黑" w:eastAsia="微软雅黑" w:hAnsi="微软雅黑"/>
-          <w:sz w:val="24"/>
-          <w:szCs w:val="24"/>
+        <w:ind w:firstLineChars="200" w:firstLine="360"/>
+        <w:rPr>
+          <w:rFonts w:asciiTheme="minorEastAsia" w:hAnsiTheme="minorEastAsia"/>
+          <w:sz w:val="18"/>
+          <w:szCs w:val="18"/>
         </w:rPr>
       </w:pPr>
       <w:r>
         <w:rPr>
+          <w:rFonts w:asciiTheme="minorEastAsia" w:hAnsiTheme="minorEastAsia"/>
           <w:noProof/>
+          <w:sz w:val="18"/>
+          <w:szCs w:val="18"/>
         </w:rPr>
         <w:drawing>
           <wp:inline distT="0" distB="0" distL="0" distR="0" wp14:anchorId="45209D75" wp14:editId="08DFA4A8">
@@ -265,110 +250,95 @@
     </w:p>
     <w:p>
       <w:pPr>
-        <w:ind w:firstLineChars="200" w:firstLine="480"/>
-        <w:rPr>
-          <w:rFonts w:ascii="微软雅黑" w:eastAsia="微软雅黑" w:hAnsi="微软雅黑"/>
-          <w:sz w:val="24"/>
-          <w:szCs w:val="24"/>
+        <w:ind w:firstLineChars="200" w:firstLine="360"/>
+        <w:rPr>
+          <w:rFonts w:asciiTheme="minorEastAsia" w:hAnsiTheme="minorEastAsia"/>
+          <w:sz w:val="18"/>
+          <w:szCs w:val="18"/>
         </w:rPr>
       </w:pPr>
       <w:r>
         <w:rPr>
-          <w:rFonts w:ascii="微软雅黑" w:eastAsia="微软雅黑" w:hAnsi="微软雅黑" w:hint="eastAsia"/>
-          <w:sz w:val="24"/>
-          <w:szCs w:val="24"/>
+          <w:rFonts w:asciiTheme="minorEastAsia" w:hAnsiTheme="minorEastAsia" w:hint="eastAsia"/>
+          <w:sz w:val="18"/>
+          <w:szCs w:val="18"/>
         </w:rPr>
         <w:t>建议</w:t>
       </w:r>
       <w:r>
         <w:rPr>
-          <w:rFonts w:ascii="微软雅黑" w:eastAsia="微软雅黑" w:hAnsi="微软雅黑"/>
-          <w:sz w:val="24"/>
-          <w:szCs w:val="24"/>
-        </w:rPr>
-        <w:t>，选择第二种，第二种</w:t>
-      </w:r>
-      <w:proofErr w:type="gramStart"/>
-      <w:r>
-        <w:rPr>
-          <w:rFonts w:ascii="微软雅黑" w:eastAsia="微软雅黑" w:hAnsi="微软雅黑"/>
-          <w:sz w:val="24"/>
-          <w:szCs w:val="24"/>
-        </w:rPr>
-        <w:t>带图片</w:t>
-      </w:r>
-      <w:proofErr w:type="gramEnd"/>
-      <w:r>
-        <w:rPr>
-          <w:rFonts w:ascii="微软雅黑" w:eastAsia="微软雅黑" w:hAnsi="微软雅黑"/>
-          <w:sz w:val="24"/>
-          <w:szCs w:val="24"/>
-        </w:rPr>
-        <w:t>名称，这样我们就可以把图片保存到相关路径下。</w:t>
+          <w:rFonts w:asciiTheme="minorEastAsia" w:hAnsiTheme="minorEastAsia"/>
+          <w:sz w:val="18"/>
+          <w:szCs w:val="18"/>
+        </w:rPr>
+        <w:t>，选择第二种，第二种带图片名称，这样我们就可以把图片保存到相关路径下。</w:t>
       </w:r>
     </w:p>
     <w:p>
       <w:pPr>
-        <w:ind w:firstLineChars="200" w:firstLine="480"/>
-        <w:rPr>
-          <w:rFonts w:ascii="微软雅黑" w:eastAsia="微软雅黑" w:hAnsi="微软雅黑"/>
-          <w:sz w:val="24"/>
-          <w:szCs w:val="24"/>
+        <w:ind w:firstLineChars="200" w:firstLine="360"/>
+        <w:rPr>
+          <w:rFonts w:asciiTheme="minorEastAsia" w:hAnsiTheme="minorEastAsia"/>
+          <w:sz w:val="18"/>
+          <w:szCs w:val="18"/>
         </w:rPr>
       </w:pPr>
       <w:r>
         <w:rPr>
-          <w:rFonts w:ascii="微软雅黑" w:eastAsia="微软雅黑" w:hAnsi="微软雅黑" w:hint="eastAsia"/>
-          <w:sz w:val="24"/>
-          <w:szCs w:val="24"/>
+          <w:rFonts w:asciiTheme="minorEastAsia" w:hAnsiTheme="minorEastAsia" w:hint="eastAsia"/>
+          <w:sz w:val="18"/>
+          <w:szCs w:val="18"/>
         </w:rPr>
         <w:t>例如</w:t>
       </w:r>
       <w:r>
         <w:rPr>
-          <w:rFonts w:ascii="微软雅黑" w:eastAsia="微软雅黑" w:hAnsi="微软雅黑"/>
-          <w:sz w:val="24"/>
-          <w:szCs w:val="24"/>
+          <w:rFonts w:asciiTheme="minorEastAsia" w:hAnsiTheme="minorEastAsia"/>
+          <w:sz w:val="18"/>
+          <w:szCs w:val="18"/>
         </w:rPr>
         <w:t>下面代码</w:t>
       </w:r>
       <w:r>
         <w:rPr>
-          <w:rFonts w:ascii="微软雅黑" w:eastAsia="微软雅黑" w:hAnsi="微软雅黑" w:hint="eastAsia"/>
-          <w:sz w:val="24"/>
-          <w:szCs w:val="24"/>
+          <w:rFonts w:asciiTheme="minorEastAsia" w:hAnsiTheme="minorEastAsia" w:hint="eastAsia"/>
+          <w:sz w:val="18"/>
+          <w:szCs w:val="18"/>
         </w:rPr>
         <w:t>，</w:t>
       </w:r>
       <w:r>
         <w:rPr>
-          <w:rFonts w:ascii="微软雅黑" w:eastAsia="微软雅黑" w:hAnsi="微软雅黑"/>
-          <w:sz w:val="24"/>
-          <w:szCs w:val="24"/>
+          <w:rFonts w:asciiTheme="minorEastAsia" w:hAnsiTheme="minorEastAsia"/>
+          <w:sz w:val="18"/>
+          <w:szCs w:val="18"/>
         </w:rPr>
         <w:t>在断言中添加截图代码</w:t>
       </w:r>
       <w:r>
         <w:rPr>
-          <w:rFonts w:ascii="微软雅黑" w:eastAsia="微软雅黑" w:hAnsi="微软雅黑"/>
-          <w:sz w:val="24"/>
-          <w:szCs w:val="24"/>
+          <w:rFonts w:asciiTheme="minorEastAsia" w:hAnsiTheme="minorEastAsia"/>
+          <w:sz w:val="18"/>
+          <w:szCs w:val="18"/>
         </w:rPr>
         <w:t>：</w:t>
       </w:r>
     </w:p>
     <w:p>
       <w:pPr>
-        <w:ind w:firstLineChars="200" w:firstLine="420"/>
-        <w:rPr>
-          <w:rFonts w:ascii="微软雅黑" w:eastAsia="微软雅黑" w:hAnsi="微软雅黑"/>
-          <w:sz w:val="24"/>
-          <w:szCs w:val="24"/>
+        <w:ind w:firstLineChars="200" w:firstLine="360"/>
+        <w:rPr>
+          <w:rFonts w:asciiTheme="minorEastAsia" w:hAnsiTheme="minorEastAsia"/>
+          <w:sz w:val="18"/>
+          <w:szCs w:val="18"/>
         </w:rPr>
       </w:pPr>
       <w:r>
         <w:rPr>
+          <w:rFonts w:asciiTheme="minorEastAsia" w:hAnsiTheme="minorEastAsia"/>
           <w:noProof/>
+          <w:sz w:val="18"/>
+          <w:szCs w:val="18"/>
         </w:rPr>
         <w:drawing>
           <wp:inline distT="0" distB="0" distL="0" distR="0" wp14:anchorId="264F5E61" wp14:editId="51C289BF">
@@ -409,42 +379,42 @@
     </w:p>
     <w:p>
       <w:pPr>
-        <w:ind w:firstLineChars="200" w:firstLine="480"/>
-        <w:rPr>
-          <w:rFonts w:ascii="微软雅黑" w:eastAsia="微软雅黑" w:hAnsi="微软雅黑" w:hint="eastAsia"/>
-          <w:sz w:val="24"/>
-          <w:szCs w:val="24"/>
+        <w:ind w:firstLineChars="200" w:firstLine="360"/>
+        <w:rPr>
+          <w:rFonts w:asciiTheme="minorEastAsia" w:hAnsiTheme="minorEastAsia"/>
+          <w:sz w:val="18"/>
+          <w:szCs w:val="18"/>
         </w:rPr>
       </w:pPr>
       <w:r>
         <w:rPr>
-          <w:rFonts w:ascii="微软雅黑" w:eastAsia="微软雅黑" w:hAnsi="微软雅黑" w:hint="eastAsia"/>
-          <w:sz w:val="24"/>
-          <w:szCs w:val="24"/>
+          <w:rFonts w:asciiTheme="minorEastAsia" w:hAnsiTheme="minorEastAsia" w:hint="eastAsia"/>
+          <w:sz w:val="18"/>
+          <w:szCs w:val="18"/>
         </w:rPr>
         <w:t>这样</w:t>
       </w:r>
       <w:r>
         <w:rPr>
-          <w:rFonts w:ascii="微软雅黑" w:eastAsia="微软雅黑" w:hAnsi="微软雅黑"/>
-          <w:sz w:val="24"/>
-          <w:szCs w:val="24"/>
+          <w:rFonts w:asciiTheme="minorEastAsia" w:hAnsiTheme="minorEastAsia"/>
+          <w:sz w:val="18"/>
+          <w:szCs w:val="18"/>
         </w:rPr>
         <w:t>就会在桌面保存一个</w:t>
       </w:r>
       <w:r>
         <w:rPr>
-          <w:rFonts w:ascii="微软雅黑" w:eastAsia="微软雅黑" w:hAnsi="微软雅黑" w:hint="eastAsia"/>
-          <w:sz w:val="24"/>
-          <w:szCs w:val="24"/>
+          <w:rFonts w:asciiTheme="minorEastAsia" w:hAnsiTheme="minorEastAsia" w:hint="eastAsia"/>
+          <w:sz w:val="18"/>
+          <w:szCs w:val="18"/>
         </w:rPr>
         <w:t>error.png的</w:t>
       </w:r>
       <w:r>
         <w:rPr>
-          <w:rFonts w:ascii="微软雅黑" w:eastAsia="微软雅黑" w:hAnsi="微软雅黑"/>
-          <w:sz w:val="24"/>
-          <w:szCs w:val="24"/>
+          <w:rFonts w:asciiTheme="minorEastAsia" w:hAnsiTheme="minorEastAsia"/>
+          <w:sz w:val="18"/>
+          <w:szCs w:val="18"/>
         </w:rPr>
         <w:t>图片。</w:t>
       </w:r>
@@ -848,7 +818,7 @@
     <w:lsdException w:name="List Table 6 Colorful Accent 6" w:uiPriority="51"/>
     <w:lsdException w:name="List Table 7 Colorful Accent 6" w:uiPriority="52"/>
   </w:latentStyles>
-  <w:style w:type="paragraph" w:default="1" w:styleId="a">
+  <w:style w:type="paragraph" w:default="1" w:styleId="Normal">
     <w:name w:val="Normal"/>
     <w:qFormat/>
     <w:pPr>
@@ -856,13 +826,13 @@
       <w:jc w:val="both"/>
     </w:pPr>
   </w:style>
-  <w:style w:type="character" w:default="1" w:styleId="a0">
+  <w:style w:type="character" w:default="1" w:styleId="DefaultParagraphFont">
     <w:name w:val="Default Paragraph Font"/>
     <w:uiPriority w:val="1"/>
     <w:semiHidden/>
     <w:unhideWhenUsed/>
   </w:style>
-  <w:style w:type="table" w:default="1" w:styleId="a1">
+  <w:style w:type="table" w:default="1" w:styleId="TableNormal">
     <w:name w:val="Normal Table"/>
     <w:uiPriority w:val="99"/>
     <w:semiHidden/>
@@ -877,7 +847,7 @@
       </w:tblCellMar>
     </w:tblPr>
   </w:style>
-  <w:style w:type="numbering" w:default="1" w:styleId="a2">
+  <w:style w:type="numbering" w:default="1" w:styleId="NoList">
     <w:name w:val="No List"/>
     <w:uiPriority w:val="99"/>
     <w:semiHidden/>
